--- a/project_documentation.docx
+++ b/project_documentation.docx
@@ -9,6 +9,32 @@
       <w:proofErr w:type="spellStart"/>
       <w:r>
         <w:t>Allegranzi</w:t>
+      </w:r>
+      <w:proofErr w:type="spellEnd"/>
+    </w:p>
+    <w:p/>
+    <w:p>
+      <w:pPr>
+        <w:jc w:val="center"/>
+        <w:rPr>
+          <w:sz w:val="28"/>
+          <w:szCs w:val="28"/>
+        </w:rPr>
+      </w:pPr>
+      <w:r>
+        <w:rPr>
+          <w:sz w:val="28"/>
+          <w:szCs w:val="28"/>
+        </w:rPr>
+        <w:t xml:space="preserve">CS 526 Final Project </w:t>
+      </w:r>
+      <w:proofErr w:type="spellStart"/>
+      <w:r>
+        <w:rPr>
+          <w:sz w:val="28"/>
+          <w:szCs w:val="28"/>
+        </w:rPr>
+        <w:t>Documenation</w:t>
       </w:r>
       <w:proofErr w:type="spellEnd"/>
     </w:p>
@@ -35,13 +61,18 @@
     </w:p>
     <w:p>
       <w:pPr>
-        <w:numPr>
-          <w:ilvl w:val="1"/>
-          <w:numId w:val="1"/>
-        </w:numPr>
+        <w:ind w:left="360" w:firstLine="360"/>
       </w:pPr>
       <w:r>
-        <w:t xml:space="preserve">For processes that had equal priority, it may have been better to execute the process with earlier arrival time instead of choosing arbitrarily. At a high level, how would you have to modify your project to accommodate this? </w:t>
+        <w:t xml:space="preserve">For a data structure in D, I stuck with using the </w:t>
+      </w:r>
+      <w:proofErr w:type="spellStart"/>
+      <w:r>
+        <w:t>HeapAdaptablePriorityQueue</w:t>
+      </w:r>
+      <w:proofErr w:type="spellEnd"/>
+      <w:r>
+        <w:t xml:space="preserve"> provided in data structures. I inserted the processes keyed to arrival time, so that in the simulation I could simply check the first entries in the queue without needing to traverse a whole data structure to find processes with the earliest arrival times. </w:t>
       </w:r>
     </w:p>
     <w:p>
@@ -52,6 +83,25 @@
         </w:numPr>
       </w:pPr>
       <w:r>
+        <w:t xml:space="preserve">For processes that had equal priority, it may have been better to execute the process with earlier arrival time instead of choosing arbitrarily. At a high level, how would you have to modify your project to accommodate this? </w:t>
+      </w:r>
+    </w:p>
+    <w:p>
+      <w:pPr>
+        <w:ind w:left="360" w:firstLine="360"/>
+      </w:pPr>
+      <w:r>
+        <w:t xml:space="preserve">Instead of automatically removing the first entry in the Adaptable Priority Queue, </w:t>
+      </w:r>
+    </w:p>
+    <w:p>
+      <w:pPr>
+        <w:numPr>
+          <w:ilvl w:val="1"/>
+          <w:numId w:val="1"/>
+        </w:numPr>
+      </w:pPr>
+      <w:r>
         <w:t xml:space="preserve">What other changes could you </w:t>
       </w:r>
       <w:proofErr w:type="gramStart"/>
@@ -61,6 +111,14 @@
       <w:proofErr w:type="gramEnd"/>
       <w:r>
         <w:t xml:space="preserve"> </w:t>
+      </w:r>
+    </w:p>
+    <w:p>
+      <w:pPr>
+        <w:ind w:left="360" w:firstLine="360"/>
+      </w:pPr>
+      <w:r>
+        <w:t xml:space="preserve">Some general refactoring of the code would be very useful in making the simulation code more organized and easier to read. Additionally, </w:t>
       </w:r>
     </w:p>
     <w:p>
@@ -543,6 +601,7 @@
   <w:style w:type="character" w:default="1" w:styleId="DefaultParagraphFont">
     <w:name w:val="Default Paragraph Font"/>
     <w:uiPriority w:val="1"/>
+    <w:semiHidden/>
     <w:unhideWhenUsed/>
   </w:style>
   <w:style w:type="table" w:default="1" w:styleId="TableNormal">

--- a/project_documentation.docx
+++ b/project_documentation.docx
@@ -120,6 +120,71 @@
       <w:r>
         <w:t xml:space="preserve">Some general refactoring of the code would be very useful in making the simulation code more organized and easier to read. Additionally, </w:t>
       </w:r>
+    </w:p>
+    <w:p>
+      <w:pPr>
+        <w:ind w:left="360" w:firstLine="360"/>
+      </w:pPr>
+    </w:p>
+    <w:p>
+      <w:pPr>
+        <w:ind w:left="360" w:firstLine="360"/>
+        <w:jc w:val="both"/>
+        <w:rPr>
+          <w:i/>
+          <w:iCs/>
+        </w:rPr>
+      </w:pPr>
+      <w:r>
+        <w:rPr>
+          <w:i/>
+          <w:iCs/>
+        </w:rPr>
+        <w:t>*Note on running the program: I included the entire Java project directory in the submission</w:t>
+      </w:r>
+      <w:r>
+        <w:rPr>
+          <w:i/>
+          <w:iCs/>
+        </w:rPr>
+        <w:t xml:space="preserve">. To run, open the project in IntelliJ or another IDE, navigate </w:t>
+      </w:r>
+      <w:proofErr w:type="gramStart"/>
+      <w:r>
+        <w:rPr>
+          <w:i/>
+          <w:iCs/>
+        </w:rPr>
+        <w:t xml:space="preserve">to  </w:t>
+      </w:r>
+      <w:r>
+        <w:rPr>
+          <w:i/>
+          <w:iCs/>
+        </w:rPr>
+        <w:t>ProcessScheduling.java</w:t>
+      </w:r>
+      <w:proofErr w:type="gramEnd"/>
+      <w:r>
+        <w:rPr>
+          <w:i/>
+          <w:iCs/>
+        </w:rPr>
+        <w:t xml:space="preserve"> </w:t>
+      </w:r>
+      <w:r>
+        <w:rPr>
+          <w:i/>
+          <w:iCs/>
+        </w:rPr>
+        <w:t>and run that file.</w:t>
+      </w:r>
+    </w:p>
+    <w:p>
+      <w:pPr>
+        <w:ind w:left="360" w:firstLine="360"/>
+        <w:jc w:val="both"/>
+      </w:pPr>
     </w:p>
     <w:p>
       <w:pPr>
@@ -601,7 +666,6 @@
   <w:style w:type="character" w:default="1" w:styleId="DefaultParagraphFont">
     <w:name w:val="Default Paragraph Font"/>
     <w:uiPriority w:val="1"/>
-    <w:semiHidden/>
     <w:unhideWhenUsed/>
   </w:style>
   <w:style w:type="table" w:default="1" w:styleId="TableNormal">
